--- a/计算机组成原理/8月13号选择题.docx
+++ b/计算机组成原理/8月13号选择题.docx
@@ -116,6 +116,13 @@
       <w:r>
         <w:t>数字电路设计的工具。</w:t>
       </w:r>
+      <w:r>
+        <w:rPr>
+          <w:rFonts w:hint="eastAsia"/>
+          <w:color w:val="FF0000"/>
+        </w:rPr>
+        <w:t>选E</w:t>
+      </w:r>
     </w:p>
     <w:p>
       <w:pPr>
@@ -241,7 +248,10 @@
         <w:t>选</w:t>
       </w:r>
       <w:r>
-        <w:t xml:space="preserve">F </w:t>
+        <w:t>F</w:t>
+      </w:r>
+      <w:r>
+        <w:t xml:space="preserve"> </w:t>
       </w:r>
       <w:r>
         <w:rPr>
@@ -297,6 +307,13 @@
       <w:r>
         <w:t>的漏极相连为输出端。</w:t>
       </w:r>
+      <w:r>
+        <w:rPr>
+          <w:rFonts w:hint="eastAsia"/>
+          <w:color w:val="FF0000"/>
+        </w:rPr>
+        <w:t>选E</w:t>
+      </w:r>
     </w:p>
     <w:p>
       <w:pPr>
@@ -447,6 +464,16 @@
         </w:rPr>
         <w:t>选A</w:t>
       </w:r>
+      <w:r>
+        <w:t xml:space="preserve"> </w:t>
+      </w:r>
+      <w:r>
+        <w:rPr>
+          <w:rFonts w:hint="eastAsia"/>
+          <w:color w:val="FF0000"/>
+        </w:rPr>
+        <w:t>选C</w:t>
+      </w:r>
     </w:p>
     <w:p>
       <w:pPr>
@@ -474,6 +501,19 @@
       <w:r>
         <w:t xml:space="preserve"> 0000，在32位没有原码。</w:t>
       </w:r>
+      <w:r>
+        <w:rPr>
+          <w:rFonts w:hint="eastAsia"/>
+        </w:rPr>
+        <w:t xml:space="preserve"> </w:t>
+      </w:r>
+      <w:r>
+        <w:rPr>
+          <w:rFonts w:hint="eastAsia"/>
+          <w:color w:val="FF0000"/>
+        </w:rPr>
+        <w:t>选D</w:t>
+      </w:r>
     </w:p>
     <w:p>
       <w:pPr>
@@ -538,6 +578,13 @@
       <w:r>
         <w:t>补的控制逻辑电路也要有。</w:t>
       </w:r>
+      <w:r>
+        <w:rPr>
+          <w:rFonts w:hint="eastAsia"/>
+          <w:color w:val="FF0000"/>
+        </w:rPr>
+        <w:t>选B</w:t>
+      </w:r>
     </w:p>
     <w:p>
       <w:pPr>
@@ -580,6 +627,13 @@
       <w:r>
         <w:t>6+7+0中的0就是Ci-1，因为是最低位，所以比它还低就没有进位信号了。</w:t>
       </w:r>
+      <w:r>
+        <w:rPr>
+          <w:rFonts w:hint="eastAsia"/>
+          <w:color w:val="FF0000"/>
+        </w:rPr>
+        <w:t>选B</w:t>
+      </w:r>
     </w:p>
     <w:p>
       <w:pPr>
@@ -596,18 +650,25 @@
         </w:rPr>
         <w:t>选C</w:t>
       </w:r>
-    </w:p>
-    <w:p>
-      <w:pPr>
-        <w:pStyle w:val="a3"/>
-        <w:numPr>
-          <w:ilvl w:val="0"/>
-          <w:numId w:val="1"/>
-        </w:numPr>
-        <w:ind w:firstLineChars="0"/>
-        <w:rPr>
-          <w:rFonts w:hint="eastAsia"/>
-        </w:rPr>
+      <w:r>
+        <w:t xml:space="preserve">  </w:t>
+      </w:r>
+      <w:r>
+        <w:rPr>
+          <w:rFonts w:hint="eastAsia"/>
+          <w:color w:val="FF0000"/>
+        </w:rPr>
+        <w:t>选D</w:t>
+      </w:r>
+    </w:p>
+    <w:p>
+      <w:pPr>
+        <w:pStyle w:val="a3"/>
+        <w:numPr>
+          <w:ilvl w:val="0"/>
+          <w:numId w:val="1"/>
+        </w:numPr>
+        <w:ind w:firstLineChars="0"/>
       </w:pPr>
       <w:r>
         <w:rPr>
@@ -615,6 +676,16 @@
         </w:rPr>
         <w:t>选B</w:t>
       </w:r>
+      <w:r>
+        <w:t xml:space="preserve">  </w:t>
+      </w:r>
+      <w:r>
+        <w:rPr>
+          <w:rFonts w:hint="eastAsia"/>
+          <w:color w:val="FF0000"/>
+        </w:rPr>
+        <w:t>选D</w:t>
+      </w:r>
     </w:p>
     <w:p>
       <w:pPr>
@@ -686,9 +757,6 @@
           <w:numId w:val="1"/>
         </w:numPr>
         <w:ind w:firstLineChars="0"/>
-        <w:rPr>
-          <w:rFonts w:hint="eastAsia"/>
-        </w:rPr>
       </w:pPr>
       <w:r>
         <w:rPr>
@@ -711,6 +779,16 @@
         </w:rPr>
         <w:t>A\B</w:t>
       </w:r>
+      <w:r>
+        <w:t xml:space="preserve"> </w:t>
+      </w:r>
+      <w:r>
+        <w:rPr>
+          <w:rFonts w:hint="eastAsia"/>
+          <w:color w:val="FF0000"/>
+        </w:rPr>
+        <w:t>选B</w:t>
+      </w:r>
     </w:p>
     <w:p>
       <w:pPr>
@@ -766,7 +844,29 @@
         <w:rPr>
           <w:rFonts w:hint="eastAsia"/>
         </w:rPr>
-        <w:t>不知道</w:t>
+        <w:t>猜</w:t>
+      </w:r>
+      <w:r>
+        <w:t>的选</w:t>
+      </w:r>
+      <w:r>
+        <w:rPr>
+          <w:rFonts w:hint="eastAsia"/>
+        </w:rPr>
+        <w:t>A。</w:t>
+      </w:r>
+      <w:r>
+        <w:rPr>
+          <w:rFonts w:hint="eastAsia"/>
+        </w:rPr>
+        <w:t xml:space="preserve">                 </w:t>
+      </w:r>
+      <w:r>
+        <w:rPr>
+          <w:rFonts w:hint="eastAsia"/>
+          <w:color w:val="FF0000"/>
+        </w:rPr>
+        <w:t xml:space="preserve"> 选B</w:t>
       </w:r>
     </w:p>
     <w:p>
@@ -777,14 +877,14 @@
           <w:rFonts w:hint="eastAsia"/>
         </w:rPr>
       </w:pPr>
+      <w:r>
+        <w:rPr>
+          <w:rFonts w:hint="eastAsia"/>
+        </w:rPr>
+        <w:t>对10道</w:t>
+      </w:r>
       <w:bookmarkStart w:id="0" w:name="_GoBack"/>
       <w:bookmarkEnd w:id="0"/>
-      <w:r>
-        <w:rPr>
-          <w:rFonts w:hint="eastAsia"/>
-        </w:rPr>
-        <w:t>对10道</w:t>
-      </w:r>
     </w:p>
     <w:sectPr>
       <w:pgSz w:w="11906" w:h="16838"/>
